--- a/RMMM.docx
+++ b/RMMM.docx
@@ -313,6 +313,12 @@
                 <w:rFonts w:cs="Arial"/>
               </w:rPr>
             </w:pPr>
+            <w:r>
+              <w:rPr>
+                <w:rFonts w:cs="Arial"/>
+              </w:rPr>
+              <w:t>• Formulação dos riscos.</w:t>
+            </w:r>
           </w:p>
         </w:tc>
         <w:tc>
@@ -357,15 +363,514 @@
     <w:p>
       <w:pPr>
         <w:pStyle w:val="Ttulo1"/>
+      </w:pPr>
+      <w:bookmarkStart w:id="0" w:name="_Toc452455062"/>
+      <w:r>
+        <w:lastRenderedPageBreak/>
+        <w:t>Sumário</w:t>
+      </w:r>
+      <w:bookmarkStart w:id="1" w:name="_GoBack"/>
+      <w:bookmarkEnd w:id="0"/>
+      <w:bookmarkEnd w:id="1"/>
+    </w:p>
+    <w:sdt>
+      <w:sdtPr>
+        <w:id w:val="-1873521884"/>
+        <w:docPartObj>
+          <w:docPartGallery w:val="Table of Contents"/>
+          <w:docPartUnique/>
+        </w:docPartObj>
+      </w:sdtPr>
+      <w:sdtEndPr>
+        <w:rPr>
+          <w:rFonts w:ascii="Arial" w:eastAsiaTheme="minorHAnsi" w:hAnsi="Arial" w:cstheme="minorBidi"/>
+          <w:b/>
+          <w:bCs/>
+          <w:color w:val="auto"/>
+          <w:sz w:val="22"/>
+          <w:szCs w:val="22"/>
+          <w:lang w:eastAsia="en-US"/>
+        </w:rPr>
+      </w:sdtEndPr>
+      <w:sdtContent>
+        <w:p>
+          <w:pPr>
+            <w:pStyle w:val="CabealhodoSumrio"/>
+          </w:pPr>
+        </w:p>
+        <w:p>
+          <w:pPr>
+            <w:pStyle w:val="Sumrio1"/>
+            <w:tabs>
+              <w:tab w:val="right" w:leader="dot" w:pos="8494"/>
+            </w:tabs>
+            <w:rPr>
+              <w:rFonts w:asciiTheme="minorHAnsi" w:eastAsiaTheme="minorEastAsia" w:hAnsiTheme="minorHAnsi"/>
+              <w:noProof/>
+              <w:lang w:eastAsia="pt-BR"/>
+            </w:rPr>
+          </w:pPr>
+          <w:r>
+            <w:fldChar w:fldCharType="begin"/>
+          </w:r>
+          <w:r>
+            <w:instrText xml:space="preserve"> TOC \o "1-3" \h \z \u </w:instrText>
+          </w:r>
+          <w:r>
+            <w:fldChar w:fldCharType="separate"/>
+          </w:r>
+          <w:hyperlink w:anchor="_Toc452455062" w:history="1">
+            <w:r>
+              <w:rPr>
+                <w:rStyle w:val="Hyperlink"/>
+                <w:noProof/>
+              </w:rPr>
+              <w:t>Sumário</w:t>
+            </w:r>
+            <w:r>
+              <w:rPr>
+                <w:noProof/>
+                <w:webHidden/>
+              </w:rPr>
+              <w:tab/>
+            </w:r>
+            <w:r>
+              <w:rPr>
+                <w:noProof/>
+                <w:webHidden/>
+              </w:rPr>
+              <w:fldChar w:fldCharType="begin"/>
+            </w:r>
+            <w:r>
+              <w:rPr>
+                <w:noProof/>
+                <w:webHidden/>
+              </w:rPr>
+              <w:instrText xml:space="preserve"> PAGEREF _Toc452455062 \h </w:instrText>
+            </w:r>
+            <w:r>
+              <w:rPr>
+                <w:noProof/>
+                <w:webHidden/>
+              </w:rPr>
+            </w:r>
+            <w:r>
+              <w:rPr>
+                <w:noProof/>
+                <w:webHidden/>
+              </w:rPr>
+              <w:fldChar w:fldCharType="separate"/>
+            </w:r>
+            <w:r>
+              <w:rPr>
+                <w:noProof/>
+                <w:webHidden/>
+              </w:rPr>
+              <w:t>3</w:t>
+            </w:r>
+            <w:r>
+              <w:rPr>
+                <w:noProof/>
+                <w:webHidden/>
+              </w:rPr>
+              <w:fldChar w:fldCharType="end"/>
+            </w:r>
+          </w:hyperlink>
+        </w:p>
+        <w:p>
+          <w:pPr>
+            <w:pStyle w:val="Sumrio1"/>
+            <w:tabs>
+              <w:tab w:val="left" w:pos="1320"/>
+              <w:tab w:val="right" w:leader="dot" w:pos="8494"/>
+            </w:tabs>
+            <w:rPr>
+              <w:rFonts w:asciiTheme="minorHAnsi" w:eastAsiaTheme="minorEastAsia" w:hAnsiTheme="minorHAnsi"/>
+              <w:noProof/>
+              <w:lang w:eastAsia="pt-BR"/>
+            </w:rPr>
+          </w:pPr>
+          <w:hyperlink w:anchor="_Toc452455063" w:history="1">
+            <w:r>
+              <w:rPr>
+                <w:rStyle w:val="Hyperlink"/>
+                <w:noProof/>
+              </w:rPr>
+              <w:t>1.</w:t>
+            </w:r>
+            <w:r>
+              <w:rPr>
+                <w:rFonts w:asciiTheme="minorHAnsi" w:eastAsiaTheme="minorEastAsia" w:hAnsiTheme="minorHAnsi"/>
+                <w:noProof/>
+                <w:lang w:eastAsia="pt-BR"/>
+              </w:rPr>
+              <w:tab/>
+            </w:r>
+            <w:r>
+              <w:rPr>
+                <w:rStyle w:val="Hyperlink"/>
+                <w:noProof/>
+              </w:rPr>
+              <w:t>Formulários</w:t>
+            </w:r>
+            <w:r>
+              <w:rPr>
+                <w:noProof/>
+                <w:webHidden/>
+              </w:rPr>
+              <w:tab/>
+            </w:r>
+            <w:r>
+              <w:rPr>
+                <w:noProof/>
+                <w:webHidden/>
+              </w:rPr>
+              <w:fldChar w:fldCharType="begin"/>
+            </w:r>
+            <w:r>
+              <w:rPr>
+                <w:noProof/>
+                <w:webHidden/>
+              </w:rPr>
+              <w:instrText xml:space="preserve"> PAGEREF _Toc452455063 \h </w:instrText>
+            </w:r>
+            <w:r>
+              <w:rPr>
+                <w:noProof/>
+                <w:webHidden/>
+              </w:rPr>
+            </w:r>
+            <w:r>
+              <w:rPr>
+                <w:noProof/>
+                <w:webHidden/>
+              </w:rPr>
+              <w:fldChar w:fldCharType="separate"/>
+            </w:r>
+            <w:r>
+              <w:rPr>
+                <w:noProof/>
+                <w:webHidden/>
+              </w:rPr>
+              <w:t>4</w:t>
+            </w:r>
+            <w:r>
+              <w:rPr>
+                <w:noProof/>
+                <w:webHidden/>
+              </w:rPr>
+              <w:fldChar w:fldCharType="end"/>
+            </w:r>
+          </w:hyperlink>
+        </w:p>
+        <w:p>
+          <w:pPr>
+            <w:pStyle w:val="Sumrio2"/>
+            <w:tabs>
+              <w:tab w:val="left" w:pos="1540"/>
+              <w:tab w:val="right" w:leader="dot" w:pos="8494"/>
+            </w:tabs>
+            <w:rPr>
+              <w:rFonts w:asciiTheme="minorHAnsi" w:eastAsiaTheme="minorEastAsia" w:hAnsiTheme="minorHAnsi"/>
+              <w:noProof/>
+              <w:lang w:eastAsia="pt-BR"/>
+            </w:rPr>
+          </w:pPr>
+          <w:hyperlink w:anchor="_Toc452455064" w:history="1">
+            <w:r>
+              <w:rPr>
+                <w:rStyle w:val="Hyperlink"/>
+                <w:noProof/>
+              </w:rPr>
+              <w:t>1.1.</w:t>
+            </w:r>
+            <w:r>
+              <w:rPr>
+                <w:rFonts w:asciiTheme="minorHAnsi" w:eastAsiaTheme="minorEastAsia" w:hAnsiTheme="minorHAnsi"/>
+                <w:noProof/>
+                <w:lang w:eastAsia="pt-BR"/>
+              </w:rPr>
+              <w:tab/>
+            </w:r>
+            <w:r>
+              <w:rPr>
+                <w:rStyle w:val="Hyperlink"/>
+                <w:noProof/>
+              </w:rPr>
+              <w:t>Risco 1: Notebook com Problema</w:t>
+            </w:r>
+            <w:r>
+              <w:rPr>
+                <w:noProof/>
+                <w:webHidden/>
+              </w:rPr>
+              <w:tab/>
+            </w:r>
+            <w:r>
+              <w:rPr>
+                <w:noProof/>
+                <w:webHidden/>
+              </w:rPr>
+              <w:fldChar w:fldCharType="begin"/>
+            </w:r>
+            <w:r>
+              <w:rPr>
+                <w:noProof/>
+                <w:webHidden/>
+              </w:rPr>
+              <w:instrText xml:space="preserve"> PAGEREF _Toc452455064 \h </w:instrText>
+            </w:r>
+            <w:r>
+              <w:rPr>
+                <w:noProof/>
+                <w:webHidden/>
+              </w:rPr>
+            </w:r>
+            <w:r>
+              <w:rPr>
+                <w:noProof/>
+                <w:webHidden/>
+              </w:rPr>
+              <w:fldChar w:fldCharType="separate"/>
+            </w:r>
+            <w:r>
+              <w:rPr>
+                <w:noProof/>
+                <w:webHidden/>
+              </w:rPr>
+              <w:t>4</w:t>
+            </w:r>
+            <w:r>
+              <w:rPr>
+                <w:noProof/>
+                <w:webHidden/>
+              </w:rPr>
+              <w:fldChar w:fldCharType="end"/>
+            </w:r>
+          </w:hyperlink>
+        </w:p>
+        <w:p>
+          <w:pPr>
+            <w:pStyle w:val="Sumrio2"/>
+            <w:tabs>
+              <w:tab w:val="left" w:pos="1540"/>
+              <w:tab w:val="right" w:leader="dot" w:pos="8494"/>
+            </w:tabs>
+            <w:rPr>
+              <w:rFonts w:asciiTheme="minorHAnsi" w:eastAsiaTheme="minorEastAsia" w:hAnsiTheme="minorHAnsi"/>
+              <w:noProof/>
+              <w:lang w:eastAsia="pt-BR"/>
+            </w:rPr>
+          </w:pPr>
+          <w:hyperlink w:anchor="_Toc452455065" w:history="1">
+            <w:r>
+              <w:rPr>
+                <w:rStyle w:val="Hyperlink"/>
+                <w:noProof/>
+              </w:rPr>
+              <w:t>1.2.</w:t>
+            </w:r>
+            <w:r>
+              <w:rPr>
+                <w:rFonts w:asciiTheme="minorHAnsi" w:eastAsiaTheme="minorEastAsia" w:hAnsiTheme="minorHAnsi"/>
+                <w:noProof/>
+                <w:lang w:eastAsia="pt-BR"/>
+              </w:rPr>
+              <w:tab/>
+            </w:r>
+            <w:r>
+              <w:rPr>
+                <w:rStyle w:val="Hyperlink"/>
+                <w:noProof/>
+              </w:rPr>
+              <w:t>Risco 2: Desenvolvedor(es) Impossibilitado(s)</w:t>
+            </w:r>
+            <w:r>
+              <w:rPr>
+                <w:noProof/>
+                <w:webHidden/>
+              </w:rPr>
+              <w:tab/>
+            </w:r>
+            <w:r>
+              <w:rPr>
+                <w:noProof/>
+                <w:webHidden/>
+              </w:rPr>
+              <w:fldChar w:fldCharType="begin"/>
+            </w:r>
+            <w:r>
+              <w:rPr>
+                <w:noProof/>
+                <w:webHidden/>
+              </w:rPr>
+              <w:instrText xml:space="preserve"> PAGEREF _Toc452455065 \h </w:instrText>
+            </w:r>
+            <w:r>
+              <w:rPr>
+                <w:noProof/>
+                <w:webHidden/>
+              </w:rPr>
+            </w:r>
+            <w:r>
+              <w:rPr>
+                <w:noProof/>
+                <w:webHidden/>
+              </w:rPr>
+              <w:fldChar w:fldCharType="separate"/>
+            </w:r>
+            <w:r>
+              <w:rPr>
+                <w:noProof/>
+                <w:webHidden/>
+              </w:rPr>
+              <w:t>5</w:t>
+            </w:r>
+            <w:r>
+              <w:rPr>
+                <w:noProof/>
+                <w:webHidden/>
+              </w:rPr>
+              <w:fldChar w:fldCharType="end"/>
+            </w:r>
+          </w:hyperlink>
+        </w:p>
+        <w:p>
+          <w:pPr>
+            <w:pStyle w:val="Sumrio2"/>
+            <w:tabs>
+              <w:tab w:val="left" w:pos="1540"/>
+              <w:tab w:val="right" w:leader="dot" w:pos="8494"/>
+            </w:tabs>
+            <w:rPr>
+              <w:rFonts w:asciiTheme="minorHAnsi" w:eastAsiaTheme="minorEastAsia" w:hAnsiTheme="minorHAnsi"/>
+              <w:noProof/>
+              <w:lang w:eastAsia="pt-BR"/>
+            </w:rPr>
+          </w:pPr>
+          <w:hyperlink w:anchor="_Toc452455066" w:history="1">
+            <w:r>
+              <w:rPr>
+                <w:rStyle w:val="Hyperlink"/>
+                <w:noProof/>
+              </w:rPr>
+              <w:t>1.3.</w:t>
+            </w:r>
+            <w:r>
+              <w:rPr>
+                <w:rFonts w:asciiTheme="minorHAnsi" w:eastAsiaTheme="minorEastAsia" w:hAnsiTheme="minorHAnsi"/>
+                <w:noProof/>
+                <w:lang w:eastAsia="pt-BR"/>
+              </w:rPr>
+              <w:tab/>
+            </w:r>
+            <w:r>
+              <w:rPr>
+                <w:rStyle w:val="Hyperlink"/>
+                <w:noProof/>
+              </w:rPr>
+              <w:t>Risco 3: Limite de Caracteres</w:t>
+            </w:r>
+            <w:r>
+              <w:rPr>
+                <w:noProof/>
+                <w:webHidden/>
+              </w:rPr>
+              <w:tab/>
+            </w:r>
+            <w:r>
+              <w:rPr>
+                <w:noProof/>
+                <w:webHidden/>
+              </w:rPr>
+              <w:fldChar w:fldCharType="begin"/>
+            </w:r>
+            <w:r>
+              <w:rPr>
+                <w:noProof/>
+                <w:webHidden/>
+              </w:rPr>
+              <w:instrText xml:space="preserve"> PAGEREF _Toc452455066 \h </w:instrText>
+            </w:r>
+            <w:r>
+              <w:rPr>
+                <w:noProof/>
+                <w:webHidden/>
+              </w:rPr>
+            </w:r>
+            <w:r>
+              <w:rPr>
+                <w:noProof/>
+                <w:webHidden/>
+              </w:rPr>
+              <w:fldChar w:fldCharType="separate"/>
+            </w:r>
+            <w:r>
+              <w:rPr>
+                <w:noProof/>
+                <w:webHidden/>
+              </w:rPr>
+              <w:t>6</w:t>
+            </w:r>
+            <w:r>
+              <w:rPr>
+                <w:noProof/>
+                <w:webHidden/>
+              </w:rPr>
+              <w:fldChar w:fldCharType="end"/>
+            </w:r>
+          </w:hyperlink>
+        </w:p>
+        <w:p>
+          <w:r>
+            <w:rPr>
+              <w:b/>
+              <w:bCs/>
+            </w:rPr>
+            <w:fldChar w:fldCharType="end"/>
+          </w:r>
+        </w:p>
+      </w:sdtContent>
+    </w:sdt>
+    <w:p>
+      <w:pPr>
+        <w:spacing w:after="160" w:line="259" w:lineRule="auto"/>
+        <w:ind w:firstLine="0"/>
+      </w:pPr>
+    </w:p>
+    <w:p>
+      <w:pPr>
+        <w:spacing w:after="160" w:line="259" w:lineRule="auto"/>
+        <w:ind w:firstLine="0"/>
+      </w:pPr>
+    </w:p>
+    <w:p>
+      <w:pPr>
+        <w:spacing w:after="160" w:line="259" w:lineRule="auto"/>
+        <w:ind w:firstLine="0"/>
+        <w:sectPr>
+          <w:footerReference w:type="default" r:id="rId8"/>
+          <w:pgSz w:w="11906" w:h="16838"/>
+          <w:pgMar w:top="1417" w:right="1701" w:bottom="1417" w:left="1701" w:header="708" w:footer="708" w:gutter="0"/>
+          <w:cols w:space="708"/>
+          <w:docGrid w:linePitch="360"/>
+        </w:sectPr>
+      </w:pPr>
+    </w:p>
+    <w:p>
+      <w:pPr>
+        <w:pStyle w:val="Ttulo1"/>
         <w:numPr>
           <w:ilvl w:val="0"/>
           <w:numId w:val="1"/>
         </w:numPr>
       </w:pPr>
+      <w:bookmarkStart w:id="2" w:name="_Toc452455063"/>
       <w:r>
         <w:lastRenderedPageBreak/>
         <w:t>Formulários</w:t>
       </w:r>
+      <w:bookmarkEnd w:id="2"/>
     </w:p>
     <w:p>
       <w:pPr>
@@ -375,12 +880,17 @@
           <w:numId w:val="1"/>
         </w:numPr>
       </w:pPr>
+      <w:bookmarkStart w:id="3" w:name="_Toc452455064"/>
       <w:r>
         <w:t>Risco 1</w:t>
       </w:r>
+      <w:r>
+        <w:t>: Notebook com Problema</w:t>
+      </w:r>
+      <w:bookmarkEnd w:id="3"/>
     </w:p>
-    <w:bookmarkStart w:id="0" w:name="_MON_1526132988"/>
-    <w:bookmarkEnd w:id="0"/>
+    <w:bookmarkStart w:id="4" w:name="_MON_1526132988"/>
+    <w:bookmarkEnd w:id="4"/>
     <w:p>
       <w:pPr>
         <w:ind w:firstLine="0"/>
@@ -406,14 +916,21 @@
             <v:path o:extrusionok="f" gradientshapeok="t" o:connecttype="rect"/>
             <o:lock v:ext="edit" aspectratio="t"/>
           </v:shapetype>
-          <v:shape id="_x0000_i1029" type="#_x0000_t75" style="width:356.25pt;height:291pt" o:ole="">
-            <v:imagedata r:id="rId5" o:title=""/>
+          <v:shape id="_x0000_i1135" type="#_x0000_t75" style="width:356.25pt;height:291pt" o:ole="">
+            <v:imagedata r:id="rId9" o:title=""/>
           </v:shape>
-          <o:OLEObject Type="Embed" ProgID="Excel.Sheet.12" ShapeID="_x0000_i1029" DrawAspect="Content" ObjectID="_1526192923" r:id="rId6"/>
+          <o:OLEObject Type="Embed" ProgID="Excel.Sheet.12" ShapeID="_x0000_i1135" DrawAspect="Content" ObjectID="_1526196941" r:id="rId10"/>
         </w:object>
       </w:r>
-      <w:bookmarkStart w:id="1" w:name="_GoBack"/>
-      <w:bookmarkEnd w:id="1"/>
+    </w:p>
+    <w:p>
+      <w:pPr>
+        <w:spacing w:after="160" w:line="259" w:lineRule="auto"/>
+        <w:ind w:firstLine="0"/>
+      </w:pPr>
+      <w:r>
+        <w:br w:type="page"/>
+      </w:r>
     </w:p>
     <w:p>
       <w:pPr>
@@ -423,24 +940,83 @@
           <w:numId w:val="1"/>
         </w:numPr>
       </w:pPr>
+      <w:bookmarkStart w:id="5" w:name="_Toc452455065"/>
       <w:r>
+        <w:lastRenderedPageBreak/>
         <w:t>Risco 2</w:t>
+      </w:r>
+      <w:r>
+        <w:t xml:space="preserve">: </w:t>
+      </w:r>
+      <w:proofErr w:type="gramStart"/>
+      <w:r>
+        <w:t>Desenvolvedor(</w:t>
+      </w:r>
+      <w:proofErr w:type="gramEnd"/>
+      <w:r>
+        <w:t>es) Impossibilitado(s)</w:t>
+      </w:r>
+      <w:bookmarkEnd w:id="5"/>
+    </w:p>
+    <w:bookmarkStart w:id="6" w:name="_MON_1526193991"/>
+    <w:bookmarkEnd w:id="6"/>
+    <w:p>
+      <w:pPr>
+        <w:ind w:firstLine="0"/>
+      </w:pPr>
+      <w:r>
+        <w:object w:dxaOrig="7118" w:dyaOrig="5814">
+          <v:shape id="_x0000_i1125" type="#_x0000_t75" style="width:356.25pt;height:291pt" o:ole="">
+            <v:imagedata r:id="rId11" o:title=""/>
+          </v:shape>
+          <o:OLEObject Type="Embed" ProgID="Excel.Sheet.12" ShapeID="_x0000_i1125" DrawAspect="Content" ObjectID="_1526196942" r:id="rId12"/>
+        </w:object>
       </w:r>
     </w:p>
     <w:p>
       <w:pPr>
+        <w:spacing w:after="160" w:line="259" w:lineRule="auto"/>
+        <w:ind w:firstLine="0"/>
+      </w:pPr>
+      <w:r>
+        <w:br w:type="page"/>
+      </w:r>
+    </w:p>
+    <w:p>
+      <w:pPr>
+        <w:pStyle w:val="Ttulo2"/>
+        <w:numPr>
+          <w:ilvl w:val="1"/>
+          <w:numId w:val="1"/>
+        </w:numPr>
+      </w:pPr>
+      <w:bookmarkStart w:id="7" w:name="_Toc452455066"/>
+      <w:r>
+        <w:lastRenderedPageBreak/>
+        <w:t>Risco 3</w:t>
+      </w:r>
+      <w:r>
+        <w:t>: Limite de Caracteres</w:t>
+      </w:r>
+      <w:bookmarkEnd w:id="7"/>
+    </w:p>
+    <w:bookmarkStart w:id="8" w:name="_MON_1526195596"/>
+    <w:bookmarkEnd w:id="8"/>
+    <w:p>
+      <w:pPr>
         <w:ind w:firstLine="0"/>
       </w:pPr>
       <w:r>
         <w:object w:dxaOrig="7118" w:dyaOrig="5814">
-          <v:shape id="_x0000_i1026" type="#_x0000_t75" style="width:356.25pt;height:291pt" o:ole="">
-            <v:imagedata r:id="rId7" o:title=""/>
+          <v:shape id="_x0000_i1127" type="#_x0000_t75" style="width:356.25pt;height:291pt" o:ole="">
+            <v:imagedata r:id="rId13" o:title=""/>
           </v:shape>
-          <o:OLEObject Type="Embed" ProgID="Excel.Sheet.12" ShapeID="_x0000_i1026" DrawAspect="Content" ObjectID="_1526192924" r:id="rId8"/>
+          <o:OLEObject Type="Embed" ProgID="Excel.Sheet.12" ShapeID="_x0000_i1127" DrawAspect="Content" ObjectID="_1526196943" r:id="rId14"/>
         </w:object>
       </w:r>
     </w:p>
     <w:sectPr>
+      <w:footerReference w:type="default" r:id="rId15"/>
       <w:pgSz w:w="11906" w:h="16838"/>
       <w:pgMar w:top="1417" w:right="1701" w:bottom="1417" w:left="1701" w:header="708" w:footer="708" w:gutter="0"/>
       <w:cols w:space="708"/>
@@ -448,6 +1024,117 @@
     </w:sectPr>
   </w:body>
 </w:document>
+</file>
+
+<file path=word/endnotes.xml><?xml version="1.0" encoding="utf-8"?>
+<w:endnotes xmlns:wpc="http://schemas.microsoft.com/office/word/2010/wordprocessingCanvas" xmlns:cx="http://schemas.microsoft.com/office/drawing/2014/chartex" xmlns:cx1="http://schemas.microsoft.com/office/drawing/2015/9/8/chartex" xmlns:cx2="http://schemas.microsoft.com/office/drawing/2015/10/21/chartex" xmlns:mc="http://schemas.openxmlformats.org/markup-compatibility/2006" xmlns:o="urn:schemas-microsoft-com:office:office" xmlns:r="http://schemas.openxmlformats.org/officeDocument/2006/relationships" xmlns:m="http://schemas.openxmlformats.org/officeDocument/2006/math" xmlns:v="urn:schemas-microsoft-com:vml" xmlns:wp14="http://schemas.microsoft.com/office/word/2010/wordprocessingDrawing" xmlns:wp="http://schemas.openxmlformats.org/drawingml/2006/wordprocessingDrawing" xmlns:w10="urn:schemas-microsoft-com:office:word" xmlns:w="http://schemas.openxmlformats.org/wordprocessingml/2006/main" xmlns:w14="http://schemas.microsoft.com/office/word/2010/wordml" xmlns:w15="http://schemas.microsoft.com/office/word/2012/wordml" xmlns:w16se="http://schemas.microsoft.com/office/word/2015/wordml/symex" xmlns:wpg="http://schemas.microsoft.com/office/word/2010/wordprocessingGroup" xmlns:wpi="http://schemas.microsoft.com/office/word/2010/wordprocessingInk" xmlns:wne="http://schemas.microsoft.com/office/word/2006/wordml" xmlns:wps="http://schemas.microsoft.com/office/word/2010/wordprocessingShape" mc:Ignorable="w14 w15 w16se wp14">
+  <w:endnote w:type="separator" w:id="-1">
+    <w:p>
+      <w:pPr>
+        <w:spacing w:line="240" w:lineRule="auto"/>
+      </w:pPr>
+      <w:r>
+        <w:separator/>
+      </w:r>
+    </w:p>
+  </w:endnote>
+  <w:endnote w:type="continuationSeparator" w:id="0">
+    <w:p>
+      <w:pPr>
+        <w:spacing w:line="240" w:lineRule="auto"/>
+      </w:pPr>
+      <w:r>
+        <w:continuationSeparator/>
+      </w:r>
+    </w:p>
+  </w:endnote>
+</w:endnotes>
+</file>
+
+<file path=word/footer1.xml><?xml version="1.0" encoding="utf-8"?>
+<w:ftr xmlns:wpc="http://schemas.microsoft.com/office/word/2010/wordprocessingCanvas" xmlns:cx="http://schemas.microsoft.com/office/drawing/2014/chartex" xmlns:cx1="http://schemas.microsoft.com/office/drawing/2015/9/8/chartex" xmlns:cx2="http://schemas.microsoft.com/office/drawing/2015/10/21/chartex" xmlns:mc="http://schemas.openxmlformats.org/markup-compatibility/2006" xmlns:o="urn:schemas-microsoft-com:office:office" xmlns:r="http://schemas.openxmlformats.org/officeDocument/2006/relationships" xmlns:m="http://schemas.openxmlformats.org/officeDocument/2006/math" xmlns:v="urn:schemas-microsoft-com:vml" xmlns:wp14="http://schemas.microsoft.com/office/word/2010/wordprocessingDrawing" xmlns:wp="http://schemas.openxmlformats.org/drawingml/2006/wordprocessingDrawing" xmlns:w10="urn:schemas-microsoft-com:office:word" xmlns:w="http://schemas.openxmlformats.org/wordprocessingml/2006/main" xmlns:w14="http://schemas.microsoft.com/office/word/2010/wordml" xmlns:w15="http://schemas.microsoft.com/office/word/2012/wordml" xmlns:w16se="http://schemas.microsoft.com/office/word/2015/wordml/symex" xmlns:wpg="http://schemas.microsoft.com/office/word/2010/wordprocessingGroup" xmlns:wpi="http://schemas.microsoft.com/office/word/2010/wordprocessingInk" xmlns:wne="http://schemas.microsoft.com/office/word/2006/wordml" xmlns:wps="http://schemas.microsoft.com/office/word/2010/wordprocessingShape" mc:Ignorable="w14 w15 w16se wp14">
+  <w:p>
+    <w:pPr>
+      <w:pStyle w:val="Rodap"/>
+      <w:jc w:val="right"/>
+    </w:pPr>
+  </w:p>
+  <w:p>
+    <w:pPr>
+      <w:pStyle w:val="Rodap"/>
+    </w:pPr>
+  </w:p>
+</w:ftr>
+</file>
+
+<file path=word/footer2.xml><?xml version="1.0" encoding="utf-8"?>
+<w:ftr xmlns:wpc="http://schemas.microsoft.com/office/word/2010/wordprocessingCanvas" xmlns:cx="http://schemas.microsoft.com/office/drawing/2014/chartex" xmlns:cx1="http://schemas.microsoft.com/office/drawing/2015/9/8/chartex" xmlns:cx2="http://schemas.microsoft.com/office/drawing/2015/10/21/chartex" xmlns:mc="http://schemas.openxmlformats.org/markup-compatibility/2006" xmlns:o="urn:schemas-microsoft-com:office:office" xmlns:r="http://schemas.openxmlformats.org/officeDocument/2006/relationships" xmlns:m="http://schemas.openxmlformats.org/officeDocument/2006/math" xmlns:v="urn:schemas-microsoft-com:vml" xmlns:wp14="http://schemas.microsoft.com/office/word/2010/wordprocessingDrawing" xmlns:wp="http://schemas.openxmlformats.org/drawingml/2006/wordprocessingDrawing" xmlns:w10="urn:schemas-microsoft-com:office:word" xmlns:w="http://schemas.openxmlformats.org/wordprocessingml/2006/main" xmlns:w14="http://schemas.microsoft.com/office/word/2010/wordml" xmlns:w15="http://schemas.microsoft.com/office/word/2012/wordml" xmlns:w16se="http://schemas.microsoft.com/office/word/2015/wordml/symex" xmlns:wpg="http://schemas.microsoft.com/office/word/2010/wordprocessingGroup" xmlns:wpi="http://schemas.microsoft.com/office/word/2010/wordprocessingInk" xmlns:wne="http://schemas.microsoft.com/office/word/2006/wordml" xmlns:wps="http://schemas.microsoft.com/office/word/2010/wordprocessingShape" mc:Ignorable="w14 w15 w16se wp14">
+  <w:sdt>
+    <w:sdtPr>
+      <w:id w:val="589355929"/>
+      <w:docPartObj>
+        <w:docPartGallery w:val="Page Numbers (Bottom of Page)"/>
+        <w:docPartUnique/>
+      </w:docPartObj>
+    </w:sdtPr>
+    <w:sdtContent>
+      <w:p>
+        <w:pPr>
+          <w:pStyle w:val="Rodap"/>
+          <w:jc w:val="right"/>
+        </w:pPr>
+        <w:r>
+          <w:fldChar w:fldCharType="begin"/>
+        </w:r>
+        <w:r>
+          <w:instrText>PAGE   \* MERGEFORMAT</w:instrText>
+        </w:r>
+        <w:r>
+          <w:fldChar w:fldCharType="separate"/>
+        </w:r>
+        <w:r>
+          <w:rPr>
+            <w:noProof/>
+          </w:rPr>
+          <w:t>6</w:t>
+        </w:r>
+        <w:r>
+          <w:fldChar w:fldCharType="end"/>
+        </w:r>
+      </w:p>
+    </w:sdtContent>
+  </w:sdt>
+  <w:p>
+    <w:pPr>
+      <w:pStyle w:val="Rodap"/>
+    </w:pPr>
+  </w:p>
+</w:ftr>
+</file>
+
+<file path=word/footnotes.xml><?xml version="1.0" encoding="utf-8"?>
+<w:footnotes xmlns:wpc="http://schemas.microsoft.com/office/word/2010/wordprocessingCanvas" xmlns:cx="http://schemas.microsoft.com/office/drawing/2014/chartex" xmlns:cx1="http://schemas.microsoft.com/office/drawing/2015/9/8/chartex" xmlns:cx2="http://schemas.microsoft.com/office/drawing/2015/10/21/chartex" xmlns:mc="http://schemas.openxmlformats.org/markup-compatibility/2006" xmlns:o="urn:schemas-microsoft-com:office:office" xmlns:r="http://schemas.openxmlformats.org/officeDocument/2006/relationships" xmlns:m="http://schemas.openxmlformats.org/officeDocument/2006/math" xmlns:v="urn:schemas-microsoft-com:vml" xmlns:wp14="http://schemas.microsoft.com/office/word/2010/wordprocessingDrawing" xmlns:wp="http://schemas.openxmlformats.org/drawingml/2006/wordprocessingDrawing" xmlns:w10="urn:schemas-microsoft-com:office:word" xmlns:w="http://schemas.openxmlformats.org/wordprocessingml/2006/main" xmlns:w14="http://schemas.microsoft.com/office/word/2010/wordml" xmlns:w15="http://schemas.microsoft.com/office/word/2012/wordml" xmlns:w16se="http://schemas.microsoft.com/office/word/2015/wordml/symex" xmlns:wpg="http://schemas.microsoft.com/office/word/2010/wordprocessingGroup" xmlns:wpi="http://schemas.microsoft.com/office/word/2010/wordprocessingInk" xmlns:wne="http://schemas.microsoft.com/office/word/2006/wordml" xmlns:wps="http://schemas.microsoft.com/office/word/2010/wordprocessingShape" mc:Ignorable="w14 w15 w16se wp14">
+  <w:footnote w:type="separator" w:id="-1">
+    <w:p>
+      <w:pPr>
+        <w:spacing w:line="240" w:lineRule="auto"/>
+      </w:pPr>
+      <w:r>
+        <w:separator/>
+      </w:r>
+    </w:p>
+  </w:footnote>
+  <w:footnote w:type="continuationSeparator" w:id="0">
+    <w:p>
+      <w:pPr>
+        <w:spacing w:line="240" w:lineRule="auto"/>
+      </w:pPr>
+      <w:r>
+        <w:continuationSeparator/>
+      </w:r>
+    </w:p>
+  </w:footnote>
+</w:footnotes>
 </file>
 
 <file path=word/numbering.xml><?xml version="1.0" encoding="utf-8"?>
@@ -1364,6 +2051,112 @@
       </w:tcPr>
     </w:tblStylePr>
   </w:style>
+  <w:style w:type="paragraph" w:styleId="CabealhodoSumrio">
+    <w:name w:val="TOC Heading"/>
+    <w:basedOn w:val="Ttulo1"/>
+    <w:next w:val="Normal"/>
+    <w:uiPriority w:val="39"/>
+    <w:unhideWhenUsed/>
+    <w:qFormat/>
+    <w:rsid w:val="00304E53"/>
+    <w:pPr>
+      <w:spacing w:after="0" w:line="259" w:lineRule="auto"/>
+      <w:ind w:firstLine="0"/>
+      <w:outlineLvl w:val="9"/>
+    </w:pPr>
+    <w:rPr>
+      <w:rFonts w:asciiTheme="majorHAnsi" w:hAnsiTheme="majorHAnsi"/>
+      <w:b w:val="0"/>
+      <w:color w:val="2E74B5" w:themeColor="accent1" w:themeShade="BF"/>
+      <w:lang w:eastAsia="pt-BR"/>
+    </w:rPr>
+  </w:style>
+  <w:style w:type="paragraph" w:styleId="Sumrio1">
+    <w:name w:val="toc 1"/>
+    <w:basedOn w:val="Normal"/>
+    <w:next w:val="Normal"/>
+    <w:autoRedefine/>
+    <w:uiPriority w:val="39"/>
+    <w:unhideWhenUsed/>
+    <w:rsid w:val="00304E53"/>
+    <w:pPr>
+      <w:spacing w:after="100"/>
+    </w:pPr>
+  </w:style>
+  <w:style w:type="paragraph" w:styleId="Sumrio2">
+    <w:name w:val="toc 2"/>
+    <w:basedOn w:val="Normal"/>
+    <w:next w:val="Normal"/>
+    <w:autoRedefine/>
+    <w:uiPriority w:val="39"/>
+    <w:unhideWhenUsed/>
+    <w:rsid w:val="00304E53"/>
+    <w:pPr>
+      <w:spacing w:after="100"/>
+      <w:ind w:left="220"/>
+    </w:pPr>
+  </w:style>
+  <w:style w:type="character" w:styleId="Hyperlink">
+    <w:name w:val="Hyperlink"/>
+    <w:basedOn w:val="Fontepargpadro"/>
+    <w:uiPriority w:val="99"/>
+    <w:unhideWhenUsed/>
+    <w:rsid w:val="00304E53"/>
+    <w:rPr>
+      <w:color w:val="0563C1" w:themeColor="hyperlink"/>
+      <w:u w:val="single"/>
+    </w:rPr>
+  </w:style>
+  <w:style w:type="paragraph" w:styleId="Cabealho">
+    <w:name w:val="header"/>
+    <w:basedOn w:val="Normal"/>
+    <w:link w:val="CabealhoChar"/>
+    <w:uiPriority w:val="99"/>
+    <w:unhideWhenUsed/>
+    <w:rsid w:val="00F24759"/>
+    <w:pPr>
+      <w:tabs>
+        <w:tab w:val="center" w:pos="4252"/>
+        <w:tab w:val="right" w:pos="8504"/>
+      </w:tabs>
+      <w:spacing w:line="240" w:lineRule="auto"/>
+    </w:pPr>
+  </w:style>
+  <w:style w:type="character" w:customStyle="1" w:styleId="CabealhoChar">
+    <w:name w:val="Cabeçalho Char"/>
+    <w:basedOn w:val="Fontepargpadro"/>
+    <w:link w:val="Cabealho"/>
+    <w:uiPriority w:val="99"/>
+    <w:rsid w:val="00F24759"/>
+    <w:rPr>
+      <w:rFonts w:ascii="Arial" w:hAnsi="Arial"/>
+    </w:rPr>
+  </w:style>
+  <w:style w:type="paragraph" w:styleId="Rodap">
+    <w:name w:val="footer"/>
+    <w:basedOn w:val="Normal"/>
+    <w:link w:val="RodapChar"/>
+    <w:uiPriority w:val="99"/>
+    <w:unhideWhenUsed/>
+    <w:rsid w:val="00F24759"/>
+    <w:pPr>
+      <w:tabs>
+        <w:tab w:val="center" w:pos="4252"/>
+        <w:tab w:val="right" w:pos="8504"/>
+      </w:tabs>
+      <w:spacing w:line="240" w:lineRule="auto"/>
+    </w:pPr>
+  </w:style>
+  <w:style w:type="character" w:customStyle="1" w:styleId="RodapChar">
+    <w:name w:val="Rodapé Char"/>
+    <w:basedOn w:val="Fontepargpadro"/>
+    <w:link w:val="Rodap"/>
+    <w:uiPriority w:val="99"/>
+    <w:rsid w:val="00F24759"/>
+    <w:rPr>
+      <w:rFonts w:ascii="Arial" w:hAnsi="Arial"/>
+    </w:rPr>
+  </w:style>
 </w:styles>
 </file>
 
@@ -1626,4 +2419,16 @@
     </a:ext>
   </a:extLst>
 </a:theme>
+</file>
+
+<file path=customXml/item1.xml><?xml version="1.0" encoding="utf-8"?>
+<b:Sources xmlns:b="http://schemas.openxmlformats.org/officeDocument/2006/bibliography" xmlns="http://schemas.openxmlformats.org/officeDocument/2006/bibliography" SelectedStyle="\ISO690.XSL" StyleName="ISO 690 - Primeiro Elemento e Data" Version="1987"/>
+</file>
+
+<file path=customXml/itemProps1.xml><?xml version="1.0" encoding="utf-8"?>
+<ds:datastoreItem xmlns:ds="http://schemas.openxmlformats.org/officeDocument/2006/customXml" ds:itemID="{1CB481B7-A5E8-4AFA-829D-97176A90C577}">
+  <ds:schemaRefs>
+    <ds:schemaRef ds:uri="http://schemas.openxmlformats.org/officeDocument/2006/bibliography"/>
+  </ds:schemaRefs>
+</ds:datastoreItem>
 </file>
--- a/RMMM.docx
+++ b/RMMM.docx
@@ -369,12 +369,17 @@
         <w:lastRenderedPageBreak/>
         <w:t>Sumário</w:t>
       </w:r>
-      <w:bookmarkStart w:id="1" w:name="_GoBack"/>
       <w:bookmarkEnd w:id="0"/>
-      <w:bookmarkEnd w:id="1"/>
     </w:p>
     <w:sdt>
       <w:sdtPr>
+        <w:rPr>
+          <w:rFonts w:ascii="Arial" w:eastAsiaTheme="minorHAnsi" w:hAnsi="Arial" w:cstheme="minorBidi"/>
+          <w:color w:val="auto"/>
+          <w:sz w:val="22"/>
+          <w:szCs w:val="22"/>
+          <w:lang w:eastAsia="en-US"/>
+        </w:rPr>
         <w:id w:val="-1873521884"/>
         <w:docPartObj>
           <w:docPartGallery w:val="Table of Contents"/>
@@ -383,13 +388,8 @@
       </w:sdtPr>
       <w:sdtEndPr>
         <w:rPr>
-          <w:rFonts w:ascii="Arial" w:eastAsiaTheme="minorHAnsi" w:hAnsi="Arial" w:cstheme="minorBidi"/>
           <w:b/>
           <w:bCs/>
-          <w:color w:val="auto"/>
-          <w:sz w:val="22"/>
-          <w:szCs w:val="22"/>
-          <w:lang w:eastAsia="en-US"/>
         </w:rPr>
       </w:sdtEndPr>
       <w:sdtContent>
@@ -865,12 +865,12 @@
           <w:numId w:val="1"/>
         </w:numPr>
       </w:pPr>
-      <w:bookmarkStart w:id="2" w:name="_Toc452455063"/>
+      <w:bookmarkStart w:id="1" w:name="_Toc452455063"/>
       <w:r>
         <w:lastRenderedPageBreak/>
         <w:t>Formulários</w:t>
       </w:r>
-      <w:bookmarkEnd w:id="2"/>
+      <w:bookmarkEnd w:id="1"/>
     </w:p>
     <w:p>
       <w:pPr>
@@ -880,17 +880,17 @@
           <w:numId w:val="1"/>
         </w:numPr>
       </w:pPr>
-      <w:bookmarkStart w:id="3" w:name="_Toc452455064"/>
+      <w:bookmarkStart w:id="2" w:name="_Toc452455064"/>
       <w:r>
         <w:t>Risco 1</w:t>
       </w:r>
       <w:r>
         <w:t>: Notebook com Problema</w:t>
       </w:r>
-      <w:bookmarkEnd w:id="3"/>
+      <w:bookmarkEnd w:id="2"/>
     </w:p>
-    <w:bookmarkStart w:id="4" w:name="_MON_1526132988"/>
-    <w:bookmarkEnd w:id="4"/>
+    <w:bookmarkStart w:id="3" w:name="_MON_1526132988"/>
+    <w:bookmarkEnd w:id="3"/>
     <w:p>
       <w:pPr>
         <w:ind w:firstLine="0"/>
@@ -916,10 +916,10 @@
             <v:path o:extrusionok="f" gradientshapeok="t" o:connecttype="rect"/>
             <o:lock v:ext="edit" aspectratio="t"/>
           </v:shapetype>
-          <v:shape id="_x0000_i1135" type="#_x0000_t75" style="width:356.25pt;height:291pt" o:ole="">
+          <v:shape id="_x0000_i1025" type="#_x0000_t75" style="width:356.25pt;height:291pt" o:ole="">
             <v:imagedata r:id="rId9" o:title=""/>
           </v:shape>
-          <o:OLEObject Type="Embed" ProgID="Excel.Sheet.12" ShapeID="_x0000_i1135" DrawAspect="Content" ObjectID="_1526196941" r:id="rId10"/>
+          <o:OLEObject Type="Embed" ProgID="Excel.Sheet.12" ShapeID="_x0000_i1025" DrawAspect="Content" ObjectID="_1526198920" r:id="rId10"/>
         </w:object>
       </w:r>
     </w:p>
@@ -940,7 +940,7 @@
           <w:numId w:val="1"/>
         </w:numPr>
       </w:pPr>
-      <w:bookmarkStart w:id="5" w:name="_Toc452455065"/>
+      <w:bookmarkStart w:id="4" w:name="_Toc452455065"/>
       <w:r>
         <w:lastRenderedPageBreak/>
         <w:t>Risco 2</w:t>
@@ -956,20 +956,20 @@
       <w:r>
         <w:t>es) Impossibilitado(s)</w:t>
       </w:r>
-      <w:bookmarkEnd w:id="5"/>
+      <w:bookmarkEnd w:id="4"/>
     </w:p>
-    <w:bookmarkStart w:id="6" w:name="_MON_1526193991"/>
-    <w:bookmarkEnd w:id="6"/>
+    <w:bookmarkStart w:id="5" w:name="_MON_1526193991"/>
+    <w:bookmarkEnd w:id="5"/>
     <w:p>
       <w:pPr>
         <w:ind w:firstLine="0"/>
       </w:pPr>
       <w:r>
         <w:object w:dxaOrig="7118" w:dyaOrig="5814">
-          <v:shape id="_x0000_i1125" type="#_x0000_t75" style="width:356.25pt;height:291pt" o:ole="">
+          <v:shape id="_x0000_i1026" type="#_x0000_t75" style="width:356.25pt;height:291pt" o:ole="">
             <v:imagedata r:id="rId11" o:title=""/>
           </v:shape>
-          <o:OLEObject Type="Embed" ProgID="Excel.Sheet.12" ShapeID="_x0000_i1125" DrawAspect="Content" ObjectID="_1526196942" r:id="rId12"/>
+          <o:OLEObject Type="Embed" ProgID="Excel.Sheet.12" ShapeID="_x0000_i1026" DrawAspect="Content" ObjectID="_1526198921" r:id="rId12"/>
         </w:object>
       </w:r>
     </w:p>
@@ -990,7 +990,7 @@
           <w:numId w:val="1"/>
         </w:numPr>
       </w:pPr>
-      <w:bookmarkStart w:id="7" w:name="_Toc452455066"/>
+      <w:bookmarkStart w:id="6" w:name="_Toc452455066"/>
       <w:r>
         <w:lastRenderedPageBreak/>
         <w:t>Risco 3</w:t>
@@ -998,22 +998,24 @@
       <w:r>
         <w:t>: Limite de Caracteres</w:t>
       </w:r>
-      <w:bookmarkEnd w:id="7"/>
+      <w:bookmarkEnd w:id="6"/>
     </w:p>
-    <w:bookmarkStart w:id="8" w:name="_MON_1526195596"/>
-    <w:bookmarkEnd w:id="8"/>
+    <w:bookmarkStart w:id="7" w:name="_MON_1526195596"/>
+    <w:bookmarkEnd w:id="7"/>
     <w:p>
       <w:pPr>
         <w:ind w:firstLine="0"/>
       </w:pPr>
       <w:r>
         <w:object w:dxaOrig="7118" w:dyaOrig="5814">
-          <v:shape id="_x0000_i1127" type="#_x0000_t75" style="width:356.25pt;height:291pt" o:ole="">
+          <v:shape id="_x0000_i1030" type="#_x0000_t75" style="width:356.25pt;height:291pt" o:ole="">
             <v:imagedata r:id="rId13" o:title=""/>
           </v:shape>
-          <o:OLEObject Type="Embed" ProgID="Excel.Sheet.12" ShapeID="_x0000_i1127" DrawAspect="Content" ObjectID="_1526196943" r:id="rId14"/>
+          <o:OLEObject Type="Embed" ProgID="Excel.Sheet.12" ShapeID="_x0000_i1030" DrawAspect="Content" ObjectID="_1526198922" r:id="rId14"/>
         </w:object>
       </w:r>
+      <w:bookmarkStart w:id="8" w:name="_GoBack"/>
+      <w:bookmarkEnd w:id="8"/>
     </w:p>
     <w:sectPr>
       <w:footerReference w:type="default" r:id="rId15"/>
@@ -1077,6 +1079,7 @@
         <w:docPartUnique/>
       </w:docPartObj>
     </w:sdtPr>
+    <w:sdtEndPr/>
     <w:sdtContent>
       <w:p>
         <w:pPr>
@@ -2426,7 +2429,7 @@
 </file>
 
 <file path=customXml/itemProps1.xml><?xml version="1.0" encoding="utf-8"?>
-<ds:datastoreItem xmlns:ds="http://schemas.openxmlformats.org/officeDocument/2006/customXml" ds:itemID="{1CB481B7-A5E8-4AFA-829D-97176A90C577}">
+<ds:datastoreItem xmlns:ds="http://schemas.openxmlformats.org/officeDocument/2006/customXml" ds:itemID="{98022DAA-C1DA-4300-B7EF-65160F2F3B7D}">
   <ds:schemaRefs>
     <ds:schemaRef ds:uri="http://schemas.openxmlformats.org/officeDocument/2006/bibliography"/>
   </ds:schemaRefs>

--- a/RMMM.docx
+++ b/RMMM.docx
@@ -54,6 +54,15 @@
       </w:pPr>
       <w:r>
         <w:br w:type="page"/>
+      </w:r>
+    </w:p>
+    <w:p>
+      <w:pPr>
+        <w:pStyle w:val="Ttulo1"/>
+      </w:pPr>
+      <w:r>
+        <w:lastRenderedPageBreak/>
+        <w:t>Histórico de Revisão</w:t>
       </w:r>
     </w:p>
     <w:tbl>
@@ -89,7 +98,6 @@
               <w:rPr>
                 <w:rFonts w:cs="Arial"/>
               </w:rPr>
-              <w:lastRenderedPageBreak/>
               <w:t>Data</w:t>
             </w:r>
           </w:p>
@@ -344,6 +352,101 @@
           </w:p>
         </w:tc>
       </w:tr>
+      <w:tr>
+        <w:trPr>
+          <w:cnfStyle w:val="000000100000" w:firstRow="0" w:lastRow="0" w:firstColumn="0" w:lastColumn="0" w:oddVBand="0" w:evenVBand="0" w:oddHBand="1" w:evenHBand="0" w:firstRowFirstColumn="0" w:firstRowLastColumn="0" w:lastRowFirstColumn="0" w:lastRowLastColumn="0"/>
+        </w:trPr>
+        <w:tc>
+          <w:tcPr>
+            <w:cnfStyle w:val="001000000000" w:firstRow="0" w:lastRow="0" w:firstColumn="1" w:lastColumn="0" w:oddVBand="0" w:evenVBand="0" w:oddHBand="0" w:evenHBand="0" w:firstRowFirstColumn="0" w:firstRowLastColumn="0" w:lastRowFirstColumn="0" w:lastRowLastColumn="0"/>
+            <w:tcW w:w="1555" w:type="dxa"/>
+            <w:shd w:val="clear" w:color="auto" w:fill="F7CAAC" w:themeFill="accent2" w:themeFillTint="66"/>
+          </w:tcPr>
+          <w:p>
+            <w:pPr>
+              <w:ind w:firstLine="0"/>
+              <w:jc w:val="center"/>
+              <w:rPr>
+                <w:rFonts w:cs="Arial"/>
+                <w:b w:val="0"/>
+                <w:color w:val="000000" w:themeColor="text1"/>
+              </w:rPr>
+            </w:pPr>
+            <w:r>
+              <w:rPr>
+                <w:rFonts w:cs="Arial"/>
+                <w:b w:val="0"/>
+                <w:color w:val="000000" w:themeColor="text1"/>
+              </w:rPr>
+              <w:t>31/05/2016</w:t>
+            </w:r>
+          </w:p>
+        </w:tc>
+        <w:tc>
+          <w:tcPr>
+            <w:tcW w:w="1275" w:type="dxa"/>
+          </w:tcPr>
+          <w:p>
+            <w:pPr>
+              <w:ind w:firstLine="0"/>
+              <w:jc w:val="center"/>
+              <w:cnfStyle w:val="000000100000" w:firstRow="0" w:lastRow="0" w:firstColumn="0" w:lastColumn="0" w:oddVBand="0" w:evenVBand="0" w:oddHBand="1" w:evenHBand="0" w:firstRowFirstColumn="0" w:firstRowLastColumn="0" w:lastRowFirstColumn="0" w:lastRowLastColumn="0"/>
+              <w:rPr>
+                <w:rFonts w:cs="Arial"/>
+              </w:rPr>
+            </w:pPr>
+            <w:r>
+              <w:rPr>
+                <w:rFonts w:cs="Arial"/>
+              </w:rPr>
+              <w:t>0.3</w:t>
+            </w:r>
+          </w:p>
+        </w:tc>
+        <w:tc>
+          <w:tcPr>
+            <w:tcW w:w="3540" w:type="dxa"/>
+          </w:tcPr>
+          <w:p>
+            <w:pPr>
+              <w:ind w:firstLine="0"/>
+              <w:cnfStyle w:val="000000100000" w:firstRow="0" w:lastRow="0" w:firstColumn="0" w:lastColumn="0" w:oddVBand="0" w:evenVBand="0" w:oddHBand="1" w:evenHBand="0" w:firstRowFirstColumn="0" w:firstRowLastColumn="0" w:lastRowFirstColumn="0" w:lastRowLastColumn="0"/>
+              <w:rPr>
+                <w:rFonts w:cs="Arial"/>
+              </w:rPr>
+            </w:pPr>
+            <w:r>
+              <w:rPr>
+                <w:rFonts w:cs="Arial"/>
+              </w:rPr>
+              <w:t>• Inclusão do título “Histórico de Revisão”.</w:t>
+            </w:r>
+          </w:p>
+        </w:tc>
+        <w:tc>
+          <w:tcPr>
+            <w:tcW w:w="2124" w:type="dxa"/>
+          </w:tcPr>
+          <w:p>
+            <w:pPr>
+              <w:ind w:firstLine="0"/>
+              <w:jc w:val="center"/>
+              <w:cnfStyle w:val="000000100000" w:firstRow="0" w:lastRow="0" w:firstColumn="0" w:lastColumn="0" w:oddVBand="0" w:evenVBand="0" w:oddHBand="1" w:evenHBand="0" w:firstRowFirstColumn="0" w:firstRowLastColumn="0" w:lastRowFirstColumn="0" w:lastRowLastColumn="0"/>
+              <w:rPr>
+                <w:rFonts w:cs="Arial"/>
+              </w:rPr>
+            </w:pPr>
+            <w:r>
+              <w:rPr>
+                <w:rFonts w:cs="Arial"/>
+              </w:rPr>
+              <w:t>Guilherme Bornia</w:t>
+            </w:r>
+            <w:bookmarkStart w:id="0" w:name="_GoBack"/>
+            <w:bookmarkEnd w:id="0"/>
+          </w:p>
+        </w:tc>
+      </w:tr>
     </w:tbl>
     <w:p>
       <w:pPr>
@@ -364,12 +467,12 @@
       <w:pPr>
         <w:pStyle w:val="Ttulo1"/>
       </w:pPr>
-      <w:bookmarkStart w:id="0" w:name="_Toc452455062"/>
+      <w:bookmarkStart w:id="1" w:name="_Toc452455062"/>
       <w:r>
         <w:lastRenderedPageBreak/>
         <w:t>Sumário</w:t>
       </w:r>
-      <w:bookmarkEnd w:id="0"/>
+      <w:bookmarkEnd w:id="1"/>
     </w:p>
     <w:sdt>
       <w:sdtPr>
@@ -865,12 +968,12 @@
           <w:numId w:val="1"/>
         </w:numPr>
       </w:pPr>
-      <w:bookmarkStart w:id="1" w:name="_Toc452455063"/>
+      <w:bookmarkStart w:id="2" w:name="_Toc452455063"/>
       <w:r>
         <w:lastRenderedPageBreak/>
         <w:t>Formulários</w:t>
       </w:r>
-      <w:bookmarkEnd w:id="1"/>
+      <w:bookmarkEnd w:id="2"/>
     </w:p>
     <w:p>
       <w:pPr>
@@ -880,17 +983,17 @@
           <w:numId w:val="1"/>
         </w:numPr>
       </w:pPr>
-      <w:bookmarkStart w:id="2" w:name="_Toc452455064"/>
+      <w:bookmarkStart w:id="3" w:name="_Toc452455064"/>
       <w:r>
         <w:t>Risco 1</w:t>
       </w:r>
       <w:r>
         <w:t>: Notebook com Problema</w:t>
       </w:r>
-      <w:bookmarkEnd w:id="2"/>
+      <w:bookmarkEnd w:id="3"/>
     </w:p>
-    <w:bookmarkStart w:id="3" w:name="_MON_1526132988"/>
-    <w:bookmarkEnd w:id="3"/>
+    <w:bookmarkStart w:id="4" w:name="_MON_1526132988"/>
+    <w:bookmarkEnd w:id="4"/>
     <w:p>
       <w:pPr>
         <w:ind w:firstLine="0"/>
@@ -919,7 +1022,7 @@
           <v:shape id="_x0000_i1025" type="#_x0000_t75" style="width:356.25pt;height:291pt" o:ole="">
             <v:imagedata r:id="rId9" o:title=""/>
           </v:shape>
-          <o:OLEObject Type="Embed" ProgID="Excel.Sheet.12" ShapeID="_x0000_i1025" DrawAspect="Content" ObjectID="_1526198920" r:id="rId10"/>
+          <o:OLEObject Type="Embed" ProgID="Excel.Sheet.12" ShapeID="_x0000_i1025" DrawAspect="Content" ObjectID="_1526213365" r:id="rId10"/>
         </w:object>
       </w:r>
     </w:p>
@@ -940,26 +1043,18 @@
           <w:numId w:val="1"/>
         </w:numPr>
       </w:pPr>
-      <w:bookmarkStart w:id="4" w:name="_Toc452455065"/>
+      <w:bookmarkStart w:id="5" w:name="_Toc452455065"/>
       <w:r>
         <w:lastRenderedPageBreak/>
         <w:t>Risco 2</w:t>
       </w:r>
       <w:r>
-        <w:t xml:space="preserve">: </w:t>
+        <w:t>: Desenvolvedor(es) Impossibilitado(s)</w:t>
       </w:r>
-      <w:proofErr w:type="gramStart"/>
-      <w:r>
-        <w:t>Desenvolvedor(</w:t>
-      </w:r>
-      <w:proofErr w:type="gramEnd"/>
-      <w:r>
-        <w:t>es) Impossibilitado(s)</w:t>
-      </w:r>
-      <w:bookmarkEnd w:id="4"/>
+      <w:bookmarkEnd w:id="5"/>
     </w:p>
-    <w:bookmarkStart w:id="5" w:name="_MON_1526193991"/>
-    <w:bookmarkEnd w:id="5"/>
+    <w:bookmarkStart w:id="6" w:name="_MON_1526193991"/>
+    <w:bookmarkEnd w:id="6"/>
     <w:p>
       <w:pPr>
         <w:ind w:firstLine="0"/>
@@ -969,7 +1064,7 @@
           <v:shape id="_x0000_i1026" type="#_x0000_t75" style="width:356.25pt;height:291pt" o:ole="">
             <v:imagedata r:id="rId11" o:title=""/>
           </v:shape>
-          <o:OLEObject Type="Embed" ProgID="Excel.Sheet.12" ShapeID="_x0000_i1026" DrawAspect="Content" ObjectID="_1526198921" r:id="rId12"/>
+          <o:OLEObject Type="Embed" ProgID="Excel.Sheet.12" ShapeID="_x0000_i1026" DrawAspect="Content" ObjectID="_1526213366" r:id="rId12"/>
         </w:object>
       </w:r>
     </w:p>
@@ -990,7 +1085,7 @@
           <w:numId w:val="1"/>
         </w:numPr>
       </w:pPr>
-      <w:bookmarkStart w:id="6" w:name="_Toc452455066"/>
+      <w:bookmarkStart w:id="7" w:name="_Toc452455066"/>
       <w:r>
         <w:lastRenderedPageBreak/>
         <w:t>Risco 3</w:t>
@@ -998,24 +1093,22 @@
       <w:r>
         <w:t>: Limite de Caracteres</w:t>
       </w:r>
-      <w:bookmarkEnd w:id="6"/>
+      <w:bookmarkEnd w:id="7"/>
     </w:p>
-    <w:bookmarkStart w:id="7" w:name="_MON_1526195596"/>
-    <w:bookmarkEnd w:id="7"/>
+    <w:bookmarkStart w:id="8" w:name="_MON_1526195596"/>
+    <w:bookmarkEnd w:id="8"/>
     <w:p>
       <w:pPr>
         <w:ind w:firstLine="0"/>
       </w:pPr>
       <w:r>
         <w:object w:dxaOrig="7118" w:dyaOrig="5814">
-          <v:shape id="_x0000_i1030" type="#_x0000_t75" style="width:356.25pt;height:291pt" o:ole="">
+          <v:shape id="_x0000_i1027" type="#_x0000_t75" style="width:356.25pt;height:291pt" o:ole="">
             <v:imagedata r:id="rId13" o:title=""/>
           </v:shape>
-          <o:OLEObject Type="Embed" ProgID="Excel.Sheet.12" ShapeID="_x0000_i1030" DrawAspect="Content" ObjectID="_1526198922" r:id="rId14"/>
+          <o:OLEObject Type="Embed" ProgID="Excel.Sheet.12" ShapeID="_x0000_i1027" DrawAspect="Content" ObjectID="_1526213367" r:id="rId14"/>
         </w:object>
       </w:r>
-      <w:bookmarkStart w:id="8" w:name="_GoBack"/>
-      <w:bookmarkEnd w:id="8"/>
     </w:p>
     <w:sectPr>
       <w:footerReference w:type="default" r:id="rId15"/>
@@ -2429,7 +2522,7 @@
 </file>
 
 <file path=customXml/itemProps1.xml><?xml version="1.0" encoding="utf-8"?>
-<ds:datastoreItem xmlns:ds="http://schemas.openxmlformats.org/officeDocument/2006/customXml" ds:itemID="{98022DAA-C1DA-4300-B7EF-65160F2F3B7D}">
+<ds:datastoreItem xmlns:ds="http://schemas.openxmlformats.org/officeDocument/2006/customXml" ds:itemID="{2FFA04D2-3C19-42FB-B864-8A96FC3E6128}">
   <ds:schemaRefs>
     <ds:schemaRef ds:uri="http://schemas.openxmlformats.org/officeDocument/2006/bibliography"/>
   </ds:schemaRefs>
